--- a/Task0/Specifiche.docx
+++ b/Task0/Specifiche.docx
@@ -178,18 +178,10 @@
         <w:t xml:space="preserve">iscrizioni a quest’ultimi. I dati vengono presi dall’applicazione tramite l’interazione degli utenti </w:t>
       </w:r>
       <w:r>
-        <w:t xml:space="preserve">con i </w:t>
-      </w:r>
-      <w:proofErr w:type="spellStart"/>
-      <w:r>
-        <w:t>f</w:t>
-      </w:r>
-      <w:r>
-        <w:t>orm</w:t>
-      </w:r>
-      <w:proofErr w:type="spellEnd"/>
-      <w:r>
-        <w:t xml:space="preserve"> dell’interfaccia grafica e vengono inviati ad un database.</w:t>
+        <w:t>con i f</w:t>
+      </w:r>
+      <w:r>
+        <w:t>orm dell’interfaccia grafica e vengono inviati ad un database.</w:t>
       </w:r>
       <w:r>
         <w:t xml:space="preserve"> I dati relativi agli eventi vengono utilizzati per permettere agli utenti di conoscere quali sono gli eventi attivi ed iscriversi ad essi.</w:t>
@@ -216,17 +208,24 @@
       </w:r>
     </w:p>
     <w:p>
+      <w:pPr>
+        <w:rPr>
+          <w:u w:val="single"/>
+        </w:rPr>
+      </w:pPr>
       <w:r>
         <w:t>L’a</w:t>
       </w:r>
       <w:r>
         <w:t>rchitettura dell’applicazione e di tipo client server dove il server è rappresentato dal database e il client dall’applicativo java il quale invia e riceve dati dal database.</w:t>
       </w:r>
-    </w:p>
-    <w:p>
+      <w:r>
+        <w:t xml:space="preserve"> Web app mobile oriented</w:t>
+      </w:r>
       <w:bookmarkStart w:id="0" w:name="_GoBack"/>
       <w:bookmarkEnd w:id="0"/>
     </w:p>
+    <w:p/>
     <w:sectPr>
       <w:pgSz w:w="11906" w:h="16838"/>
       <w:pgMar w:top="1417" w:right="1134" w:bottom="1134" w:left="1134" w:header="708" w:footer="708" w:gutter="0"/>
@@ -549,6 +548,7 @@
     <w:lsdException w:name="HTML Sample" w:semiHidden="1" w:unhideWhenUsed="1"/>
     <w:lsdException w:name="HTML Typewriter" w:semiHidden="1" w:unhideWhenUsed="1"/>
     <w:lsdException w:name="HTML Variable" w:semiHidden="1" w:unhideWhenUsed="1"/>
+    <w:lsdException w:name="Normal Table" w:semiHidden="1" w:unhideWhenUsed="1"/>
     <w:lsdException w:name="annotation subject" w:semiHidden="1" w:unhideWhenUsed="1"/>
     <w:lsdException w:name="No List" w:semiHidden="1" w:unhideWhenUsed="1"/>
     <w:lsdException w:name="Outline List 1" w:semiHidden="1" w:unhideWhenUsed="1"/>
@@ -594,9 +594,11 @@
     <w:lsdException w:name="Table Subtle 1" w:semiHidden="1" w:unhideWhenUsed="1"/>
     <w:lsdException w:name="Table Subtle 2" w:semiHidden="1" w:unhideWhenUsed="1"/>
     <w:lsdException w:name="Table Web 1" w:semiHidden="1" w:unhideWhenUsed="1"/>
+    <w:lsdException w:name="Table Web 2" w:semiHidden="1" w:unhideWhenUsed="1"/>
     <w:lsdException w:name="Table Web 3" w:semiHidden="1" w:unhideWhenUsed="1"/>
     <w:lsdException w:name="Balloon Text" w:semiHidden="1" w:unhideWhenUsed="1"/>
     <w:lsdException w:name="Table Grid" w:uiPriority="39"/>
+    <w:lsdException w:name="Table Theme" w:semiHidden="1" w:unhideWhenUsed="1"/>
     <w:lsdException w:name="Placeholder Text" w:semiHidden="1"/>
     <w:lsdException w:name="No Spacing" w:uiPriority="1" w:qFormat="1"/>
     <w:lsdException w:name="Light Shading" w:uiPriority="60"/>
@@ -1157,4 +1159,16 @@
     </a:ext>
   </a:extLst>
 </a:theme>
+</file>
+
+<file path=customXml/item1.xml><?xml version="1.0" encoding="utf-8"?>
+<b:Sources xmlns:b="http://schemas.openxmlformats.org/officeDocument/2006/bibliography" xmlns="http://schemas.openxmlformats.org/officeDocument/2006/bibliography" SelectedStyle="\APASixthEditionOfficeOnline.xsl" StyleName="APA" Version="6"/>
+</file>
+
+<file path=customXml/itemProps1.xml><?xml version="1.0" encoding="utf-8"?>
+<ds:datastoreItem xmlns:ds="http://schemas.openxmlformats.org/officeDocument/2006/customXml" ds:itemID="{CDA5A0FB-5628-420D-B81E-5B747C451FDD}">
+  <ds:schemaRefs>
+    <ds:schemaRef ds:uri="http://schemas.openxmlformats.org/officeDocument/2006/bibliography"/>
+  </ds:schemaRefs>
+</ds:datastoreItem>
 </file>